--- a/Year 3/Term 1/Java/src/lab3/Звiт.docx
+++ b/Year 3/Term 1/Java/src/lab3/Звiт.docx
@@ -257,8 +257,6 @@
           <w:lang w:val="ru-RU"/>
         </w:rPr>
       </w:pPr>
-      <w:bookmarkStart w:id="0" w:name="_GoBack"/>
-      <w:bookmarkEnd w:id="0"/>
     </w:p>
     <w:p>
       <w:pPr>
@@ -370,37 +368,16 @@
           <w:color w:val="212529"/>
           <w:sz w:val="28"/>
           <w:szCs w:val="28"/>
-          <w:lang w:val="uk-UA"/>
         </w:rPr>
       </w:pPr>
       <w:r>
         <w:rPr>
-          <w:rFonts w:ascii="Arial" w:hAnsi="Arial" w:cs="Arial"/>
-          <w:color w:val="212529"/>
-          <w:sz w:val="28"/>
-          <w:szCs w:val="28"/>
-          <w:lang w:val="uk-UA"/>
-        </w:rPr>
-        <w:t>2.1:</w:t>
-      </w:r>
-      <w:r>
-        <w:rPr>
-          <w:rFonts w:ascii="Arial" w:hAnsi="Arial" w:cs="Arial"/>
-          <w:color w:val="212529"/>
-          <w:sz w:val="28"/>
-          <w:szCs w:val="28"/>
-          <w:lang w:val="uk-UA"/>
-        </w:rPr>
-        <w:br/>
-      </w:r>
-      <w:r>
-        <w:rPr>
           <w:noProof/>
         </w:rPr>
         <w:drawing>
-          <wp:inline distT="0" distB="0" distL="0" distR="0" wp14:anchorId="2022D839" wp14:editId="47EFBF31">
-            <wp:extent cx="3295650" cy="1514475"/>
-            <wp:effectExtent l="0" t="0" r="0" b="9525"/>
+          <wp:inline distT="0" distB="0" distL="0" distR="0" wp14:anchorId="52BA874D" wp14:editId="652D1030">
+            <wp:extent cx="5943600" cy="3685540"/>
+            <wp:effectExtent l="0" t="0" r="0" b="0"/>
             <wp:docPr id="1" name="Picture 1"/>
             <wp:cNvGraphicFramePr>
               <a:graphicFrameLocks xmlns:a="http://schemas.openxmlformats.org/drawingml/2006/main" noChangeAspect="1"/>
@@ -421,7 +398,7 @@
                   <pic:spPr>
                     <a:xfrm>
                       <a:off x="0" y="0"/>
-                      <a:ext cx="3295650" cy="1514475"/>
+                      <a:ext cx="5943600" cy="3685540"/>
                     </a:xfrm>
                     <a:prstGeom prst="rect">
                       <a:avLst/>
@@ -433,149 +410,8 @@
           </wp:inline>
         </w:drawing>
       </w:r>
-    </w:p>
-    <w:p>
-      <w:pPr>
-        <w:pStyle w:val="NormalWeb"/>
-        <w:shd w:val="clear" w:color="auto" w:fill="FFFFFF"/>
-        <w:spacing w:before="120" w:beforeAutospacing="0" w:after="120" w:afterAutospacing="0"/>
-        <w:rPr>
-          <w:rFonts w:ascii="Arial" w:hAnsi="Arial" w:cs="Arial"/>
-          <w:color w:val="212529"/>
-          <w:sz w:val="28"/>
-          <w:szCs w:val="28"/>
-        </w:rPr>
-      </w:pPr>
-      <w:r>
-        <w:rPr>
-          <w:rFonts w:ascii="Arial" w:hAnsi="Arial" w:cs="Arial"/>
-          <w:color w:val="212529"/>
-          <w:sz w:val="28"/>
-          <w:szCs w:val="28"/>
-        </w:rPr>
-        <w:t>2.2:</w:t>
-      </w:r>
-      <w:r>
-        <w:rPr>
-          <w:rFonts w:ascii="Arial" w:hAnsi="Arial" w:cs="Arial"/>
-          <w:color w:val="212529"/>
-          <w:sz w:val="28"/>
-          <w:szCs w:val="28"/>
-        </w:rPr>
-        <w:br/>
-      </w:r>
-      <w:r>
-        <w:rPr>
-          <w:noProof/>
-        </w:rPr>
-        <w:drawing>
-          <wp:inline distT="0" distB="0" distL="0" distR="0" wp14:anchorId="1708EF5C" wp14:editId="699009A2">
-            <wp:extent cx="5019675" cy="3181350"/>
-            <wp:effectExtent l="0" t="0" r="9525" b="0"/>
-            <wp:docPr id="2" name="Picture 2"/>
-            <wp:cNvGraphicFramePr>
-              <a:graphicFrameLocks xmlns:a="http://schemas.openxmlformats.org/drawingml/2006/main" noChangeAspect="1"/>
-            </wp:cNvGraphicFramePr>
-            <a:graphic xmlns:a="http://schemas.openxmlformats.org/drawingml/2006/main">
-              <a:graphicData uri="http://schemas.openxmlformats.org/drawingml/2006/picture">
-                <pic:pic xmlns:pic="http://schemas.openxmlformats.org/drawingml/2006/picture">
-                  <pic:nvPicPr>
-                    <pic:cNvPr id="1" name=""/>
-                    <pic:cNvPicPr/>
-                  </pic:nvPicPr>
-                  <pic:blipFill>
-                    <a:blip r:embed="rId5"/>
-                    <a:stretch>
-                      <a:fillRect/>
-                    </a:stretch>
-                  </pic:blipFill>
-                  <pic:spPr>
-                    <a:xfrm>
-                      <a:off x="0" y="0"/>
-                      <a:ext cx="5019675" cy="3181350"/>
-                    </a:xfrm>
-                    <a:prstGeom prst="rect">
-                      <a:avLst/>
-                    </a:prstGeom>
-                  </pic:spPr>
-                </pic:pic>
-              </a:graphicData>
-            </a:graphic>
-          </wp:inline>
-        </w:drawing>
-      </w:r>
-    </w:p>
-    <w:p>
-      <w:pPr>
-        <w:pStyle w:val="NormalWeb"/>
-        <w:shd w:val="clear" w:color="auto" w:fill="FFFFFF"/>
-        <w:spacing w:before="120" w:beforeAutospacing="0" w:after="120" w:afterAutospacing="0"/>
-        <w:rPr>
-          <w:rFonts w:ascii="Arial" w:hAnsi="Arial" w:cs="Arial"/>
-          <w:color w:val="212529"/>
-          <w:sz w:val="28"/>
-          <w:szCs w:val="28"/>
-        </w:rPr>
-      </w:pPr>
-      <w:r>
-        <w:rPr>
-          <w:rFonts w:ascii="Arial" w:hAnsi="Arial" w:cs="Arial"/>
-          <w:color w:val="212529"/>
-          <w:sz w:val="28"/>
-          <w:szCs w:val="28"/>
-        </w:rPr>
-        <w:lastRenderedPageBreak/>
-        <w:t>2.3:</w:t>
-      </w:r>
-      <w:r>
-        <w:rPr>
-          <w:rFonts w:ascii="Arial" w:hAnsi="Arial" w:cs="Arial"/>
-          <w:color w:val="212529"/>
-          <w:sz w:val="28"/>
-          <w:szCs w:val="28"/>
-        </w:rPr>
-        <w:br/>
-      </w:r>
-      <w:r>
-        <w:rPr>
-          <w:noProof/>
-        </w:rPr>
-        <w:drawing>
-          <wp:inline distT="0" distB="0" distL="0" distR="0" wp14:anchorId="40E50513" wp14:editId="1B6B4B40">
-            <wp:extent cx="5943600" cy="1525905"/>
-            <wp:effectExtent l="0" t="0" r="0" b="0"/>
-            <wp:docPr id="3" name="Picture 3"/>
-            <wp:cNvGraphicFramePr>
-              <a:graphicFrameLocks xmlns:a="http://schemas.openxmlformats.org/drawingml/2006/main" noChangeAspect="1"/>
-            </wp:cNvGraphicFramePr>
-            <a:graphic xmlns:a="http://schemas.openxmlformats.org/drawingml/2006/main">
-              <a:graphicData uri="http://schemas.openxmlformats.org/drawingml/2006/picture">
-                <pic:pic xmlns:pic="http://schemas.openxmlformats.org/drawingml/2006/picture">
-                  <pic:nvPicPr>
-                    <pic:cNvPr id="1" name=""/>
-                    <pic:cNvPicPr/>
-                  </pic:nvPicPr>
-                  <pic:blipFill>
-                    <a:blip r:embed="rId6"/>
-                    <a:stretch>
-                      <a:fillRect/>
-                    </a:stretch>
-                  </pic:blipFill>
-                  <pic:spPr>
-                    <a:xfrm>
-                      <a:off x="0" y="0"/>
-                      <a:ext cx="5943600" cy="1525905"/>
-                    </a:xfrm>
-                    <a:prstGeom prst="rect">
-                      <a:avLst/>
-                    </a:prstGeom>
-                  </pic:spPr>
-                </pic:pic>
-              </a:graphicData>
-            </a:graphic>
-          </wp:inline>
-        </w:drawing>
-      </w:r>
+      <w:bookmarkStart w:id="0" w:name="_GoBack"/>
+      <w:bookmarkEnd w:id="0"/>
     </w:p>
     <w:sectPr>
       <w:pgSz w:w="12240" w:h="15840"/>
